--- a/report_lab_02.docx
+++ b/report_lab_02.docx
@@ -808,14 +808,7 @@
           <w:color w:val="000009"/>
           <w:u w:val="thick"/>
         </w:rPr>
-        <w:t xml:space="preserve"> </w:t>
-      </w:r>
-      <w:r>
-        <w:rPr>
-          <w:color w:val="000009"/>
-          <w:u w:val="thick"/>
-        </w:rPr>
-        <w:t>Миленко Николай Викторович</w:t>
+        <w:t xml:space="preserve"> Миленко Николай Викторович</w:t>
       </w:r>
     </w:p>
     <w:p>
@@ -854,14 +847,7 @@
           <w:color w:val="000009"/>
           <w:u w:val="thick"/>
         </w:rPr>
-        <w:t>ИУ7-3</w:t>
-      </w:r>
-      <w:r>
-        <w:rPr>
-          <w:color w:val="000009"/>
-          <w:u w:val="thick"/>
-        </w:rPr>
-        <w:t>4</w:t>
+        <w:t>ИУ7-34</w:t>
       </w:r>
       <w:r>
         <w:rPr>
@@ -1489,23 +1475,7 @@
           <w:color w:val="000009"/>
           <w:sz w:val="28"/>
         </w:rPr>
-        <w:t>202</w:t>
-      </w:r>
-      <w:r>
-        <w:rPr>
-          <w:i/>
-          <w:color w:val="000009"/>
-          <w:sz w:val="28"/>
-        </w:rPr>
-        <w:t>2</w:t>
-      </w:r>
-      <w:r>
-        <w:rPr>
-          <w:i/>
-          <w:color w:val="000009"/>
-          <w:sz w:val="28"/>
-        </w:rPr>
-        <w:t xml:space="preserve"> г.</w:t>
+        <w:t>2022 г.</w:t>
       </w:r>
     </w:p>
     <w:p>
@@ -1792,12 +1762,6 @@
         <w:gridCol w:w="9254"/>
       </w:tblGrid>
       <w:tr>
-        <w:tblPrEx>
-          <w:tblCellMar>
-            <w:top w:w="0" w:type="dxa"/>
-            <w:bottom w:w="0" w:type="dxa"/>
-          </w:tblCellMar>
-        </w:tblPrEx>
         <w:trPr>
           <w:trHeight w:val="949"/>
         </w:trPr>
@@ -1823,25 +1787,7 @@
                 <w:sz w:val="28"/>
                 <w:szCs w:val="22"/>
               </w:rPr>
-              <w:t>Создать таб</w:t>
-            </w:r>
-            <w:r>
-              <w:rPr>
-                <w:rFonts w:ascii="Times New Roman" w:hAnsi="Times New Roman" w:cs="Times New Roman"/>
-                <w:bCs/>
-                <w:sz w:val="28"/>
-                <w:szCs w:val="22"/>
-              </w:rPr>
-              <w:t xml:space="preserve">лицу, содержащую не менее 40-ка </w:t>
-            </w:r>
-            <w:r>
-              <w:rPr>
-                <w:rFonts w:ascii="Times New Roman" w:hAnsi="Times New Roman" w:cs="Times New Roman"/>
-                <w:bCs/>
-                <w:sz w:val="28"/>
-                <w:szCs w:val="22"/>
-              </w:rPr>
-              <w:t xml:space="preserve">записей (тип – запись с вариантами (объединениями)). Упорядочить данные в ней по возрастанию ключей, двумя алгоритмами сортировки, где ключ – любое невариантное поле (по выбору программиста), используя: а) саму таблицу, б) массив ключей. (Возможность добавления и удаления записей в ручном режиме обязательна). Осуществить поиск информации по варианту. </w:t>
+              <w:t xml:space="preserve">Создать таблицу, содержащую не менее 40-ка записей (тип – запись с вариантами (объединениями)). Упорядочить данные в ней по возрастанию ключей, двумя алгоритмами сортировки, где ключ – любое невариантное поле (по выбору программиста), используя: а) саму таблицу, б) массив ключей. (Возможность добавления и удаления записей в ручном режиме обязательна). Осуществить поиск информации по варианту. </w:t>
             </w:r>
           </w:p>
         </w:tc>
@@ -1869,12 +1815,6 @@
         <w:gridCol w:w="9493"/>
       </w:tblGrid>
       <w:tr>
-        <w:tblPrEx>
-          <w:tblCellMar>
-            <w:top w:w="0" w:type="dxa"/>
-            <w:bottom w:w="0" w:type="dxa"/>
-          </w:tblCellMar>
-        </w:tblPrEx>
         <w:trPr>
           <w:trHeight w:val="367"/>
         </w:trPr>
@@ -1923,26 +1863,10 @@
                 <w:sz w:val="28"/>
                 <w:szCs w:val="22"/>
               </w:rPr>
-              <w:t xml:space="preserve">Вывести список студентов, указанного года поступления, живущих в </w:t>
+              <w:t xml:space="preserve">Вывести список студентов, указанного года поступления, живущих в общежитии. </w:t>
             </w:r>
-            <w:r>
-              <w:rPr>
-                <w:rFonts w:ascii="Times New Roman" w:hAnsi="Times New Roman" w:cs="Times New Roman"/>
-                <w:bCs/>
-                <w:sz w:val="28"/>
-                <w:szCs w:val="22"/>
-              </w:rPr>
-              <w:t>общежитии.</w:t>
-            </w:r>
-            <w:r>
-              <w:rPr>
-                <w:rFonts w:ascii="Times New Roman" w:hAnsi="Times New Roman" w:cs="Times New Roman"/>
-                <w:bCs/>
-                <w:sz w:val="28"/>
-                <w:szCs w:val="22"/>
-              </w:rPr>
-              <w:t xml:space="preserve"> </w:t>
-            </w:r>
+            <w:bookmarkStart w:id="0" w:name="_GoBack"/>
+            <w:bookmarkEnd w:id="0"/>
           </w:p>
         </w:tc>
       </w:tr>
@@ -2028,10 +1952,18 @@
           <w:sz w:val="28"/>
           <w:szCs w:val="28"/>
         </w:rPr>
-        <w:t>- взаимодействие с программой осуществляется с помощью меню:</w:t>
-      </w:r>
-      <w:bookmarkStart w:id="0" w:name="_GoBack"/>
-      <w:bookmarkEnd w:id="0"/>
+        <w:t>- взаимодействие с программо</w:t>
+      </w:r>
+      <w:r>
+        <w:rPr>
+          <w:rFonts w:ascii="Times New Roman" w:hAnsi="Times New Roman" w:cs="Times New Roman"/>
+          <w:bCs/>
+          <w:iCs/>
+          <w:sz w:val="28"/>
+          <w:szCs w:val="28"/>
+        </w:rPr>
+        <w:t>й осуществляется с помощью меню</w:t>
+      </w:r>
     </w:p>
     <w:p>
       <w:pPr>
